--- a/homework_1/Brian_Weinstein_Homework_1.docx
+++ b/homework_1/Brian_Weinstein_Homework_1.docx
@@ -10,8 +10,6 @@
           <w:rFonts w:ascii="Helvetica Neue" w:eastAsia="Times New Roman" w:hAnsi="Helvetica Neue" w:cs="Times New Roman"/>
         </w:rPr>
       </w:pPr>
-      <w:bookmarkStart w:id="0" w:name="_GoBack"/>
-      <w:bookmarkEnd w:id="0"/>
       <w:r>
         <w:rPr>
           <w:rFonts w:ascii="Helvetica Neue" w:eastAsia="Times New Roman" w:hAnsi="Helvetica Neue" w:cs="Times New Roman"/>
@@ -1046,7 +1044,6 @@
           <w:i/>
           <w:sz w:val="18"/>
         </w:rPr>
-        <w:lastRenderedPageBreak/>
         <w:t>C</w:t>
       </w:r>
       <w:r>
@@ -1727,7 +1724,6 @@
           <w:i/>
           <w:sz w:val="18"/>
         </w:rPr>
-        <w:lastRenderedPageBreak/>
         <w:t>F</w:t>
       </w:r>
       <w:r>
@@ -1842,13 +1838,49 @@
         </w:rPr>
         <w:t>ount the number of riders by gender and birth year</w:t>
       </w:r>
-      <w:r>
+    </w:p>
+    <w:p>
+      <w:pPr>
+        <w:spacing w:after="0"/>
         <w:rPr>
           <w:rFonts w:ascii="Helvetica Neue" w:eastAsia="Times New Roman" w:hAnsi="Helvetica Neue" w:cs="Courier New"/>
           <w:i/>
           <w:sz w:val="18"/>
         </w:rPr>
-        <w:t xml:space="preserve"> -----this really calculates the number of *trips* (not riders) by gender and birth year</w:t>
+      </w:pPr>
+      <w:r>
+        <w:rPr>
+          <w:rFonts w:ascii="Helvetica Neue" w:eastAsia="Times New Roman" w:hAnsi="Helvetica Neue" w:cs="Courier New"/>
+          <w:i/>
+          <w:sz w:val="18"/>
+        </w:rPr>
+        <w:t>[T</w:t>
+      </w:r>
+      <w:r>
+        <w:rPr>
+          <w:rFonts w:ascii="Helvetica Neue" w:eastAsia="Times New Roman" w:hAnsi="Helvetica Neue" w:cs="Courier New"/>
+          <w:i/>
+          <w:sz w:val="18"/>
+        </w:rPr>
+        <w:t>his really calculates the number of *trips* (not riders) by gender and birth year</w:t>
+      </w:r>
+      <w:r>
+        <w:rPr>
+          <w:rFonts w:ascii="Helvetica Neue" w:eastAsia="Times New Roman" w:hAnsi="Helvetica Neue" w:cs="Courier New"/>
+          <w:i/>
+          <w:sz w:val="18"/>
+        </w:rPr>
+        <w:t>. We’d need unique rider IDs to answer the question as stated.</w:t>
+      </w:r>
+      <w:bookmarkStart w:id="0" w:name="_GoBack"/>
+      <w:bookmarkEnd w:id="0"/>
+      <w:r>
+        <w:rPr>
+          <w:rFonts w:ascii="Helvetica Neue" w:eastAsia="Times New Roman" w:hAnsi="Helvetica Neue" w:cs="Courier New"/>
+          <w:i/>
+          <w:sz w:val="18"/>
+        </w:rPr>
+        <w:t>]</w:t>
       </w:r>
     </w:p>
     <w:p>
